--- a/WRK/weeklyrep/2016 WK 22.docx
+++ b/WRK/weeklyrep/2016 WK 22.docx
@@ -6,7 +6,7 @@
       <w:tblPr>
         <w:tblW w:w="9627" w:type="dxa"/>
         <w:jc w:val="left"/>
-        <w:tblInd w:w="45" w:type="dxa"/>
+        <w:tblInd w:w="42" w:type="dxa"/>
         <w:tblBorders>
           <w:top w:val="single" w:sz="2" w:space="0" w:color="B2B2B2"/>
           <w:left w:val="single" w:sz="2" w:space="0" w:color="B2B2B2"/>
@@ -15,15 +15,15 @@
         </w:tblBorders>
         <w:tblCellMar>
           <w:top w:w="55" w:type="dxa"/>
-          <w:left w:w="52" w:type="dxa"/>
+          <w:left w:w="49" w:type="dxa"/>
           <w:bottom w:w="55" w:type="dxa"/>
           <w:right w:w="55" w:type="dxa"/>
         </w:tblCellMar>
         <w:tblLook w:val="04a0" w:noVBand="1" w:noHBand="0" w:lastColumn="0" w:firstColumn="1" w:lastRow="0" w:firstRow="1"/>
       </w:tblPr>
       <w:tblGrid>
-        <w:gridCol w:w="2713"/>
-        <w:gridCol w:w="2959"/>
+        <w:gridCol w:w="2712"/>
+        <w:gridCol w:w="2960"/>
         <w:gridCol w:w="2265"/>
         <w:gridCol w:w="1689"/>
       </w:tblGrid>
@@ -33,7 +33,7 @@
         </w:trPr>
         <w:tc>
           <w:tcPr>
-            <w:tcW w:w="2713" w:type="dxa"/>
+            <w:tcW w:w="2712" w:type="dxa"/>
             <w:tcBorders>
               <w:top w:val="single" w:sz="2" w:space="0" w:color="B2B2B2"/>
               <w:left w:val="single" w:sz="2" w:space="0" w:color="B2B2B2"/>
@@ -42,7 +42,7 @@
             </w:tcBorders>
             <w:shd w:color="auto" w:fill="DDDDDD" w:val="clear"/>
             <w:tcMar>
-              <w:left w:w="52" w:type="dxa"/>
+              <w:left w:w="49" w:type="dxa"/>
             </w:tcMar>
             <w:vAlign w:val="center"/>
           </w:tcPr>
@@ -75,7 +75,7 @@
         </w:tc>
         <w:tc>
           <w:tcPr>
-            <w:tcW w:w="2959" w:type="dxa"/>
+            <w:tcW w:w="2960" w:type="dxa"/>
             <w:tcBorders>
               <w:top w:val="single" w:sz="2" w:space="0" w:color="B2B2B2"/>
               <w:left w:val="single" w:sz="2" w:space="0" w:color="B2B2B2"/>
@@ -84,7 +84,7 @@
             </w:tcBorders>
             <w:shd w:color="auto" w:fill="DDDDDD" w:val="clear"/>
             <w:tcMar>
-              <w:left w:w="52" w:type="dxa"/>
+              <w:left w:w="49" w:type="dxa"/>
             </w:tcMar>
             <w:vAlign w:val="center"/>
           </w:tcPr>
@@ -126,7 +126,7 @@
             </w:tcBorders>
             <w:shd w:color="auto" w:fill="DDDDDD" w:val="clear"/>
             <w:tcMar>
-              <w:left w:w="52" w:type="dxa"/>
+              <w:left w:w="49" w:type="dxa"/>
             </w:tcMar>
             <w:vAlign w:val="center"/>
           </w:tcPr>
@@ -170,7 +170,7 @@
             </w:tcBorders>
             <w:shd w:color="auto" w:fill="DDDDDD" w:val="clear"/>
             <w:tcMar>
-              <w:left w:w="52" w:type="dxa"/>
+              <w:left w:w="49" w:type="dxa"/>
             </w:tcMar>
             <w:vAlign w:val="center"/>
           </w:tcPr>
@@ -206,15 +206,16 @@
         <w:trPr/>
         <w:tc>
           <w:tcPr>
-            <w:tcW w:w="2713" w:type="dxa"/>
+            <w:tcW w:w="2712" w:type="dxa"/>
             <w:tcBorders>
+              <w:top w:val="single" w:sz="2" w:space="0" w:color="B2B2B2"/>
               <w:left w:val="single" w:sz="2" w:space="0" w:color="B2B2B2"/>
               <w:bottom w:val="single" w:sz="2" w:space="0" w:color="B2B2B2"/>
               <w:insideH w:val="single" w:sz="2" w:space="0" w:color="B2B2B2"/>
             </w:tcBorders>
             <w:shd w:color="auto" w:fill="EEEEEE" w:val="clear"/>
             <w:tcMar>
-              <w:left w:w="52" w:type="dxa"/>
+              <w:left w:w="49" w:type="dxa"/>
             </w:tcMar>
             <w:vAlign w:val="center"/>
           </w:tcPr>
@@ -233,16 +234,6 @@
               </w:rPr>
             </w:pPr>
             <w:r>
-              <w:rPr/>
-            </w:r>
-          </w:p>
-          <w:p>
-            <w:pPr>
-              <w:pStyle w:val="TableContents"/>
-              <w:jc w:val="center"/>
-              <w:rPr/>
-            </w:pPr>
-            <w:r>
               <w:rPr>
                 <w:b/>
                 <w:bCs/>
@@ -251,8 +242,14 @@
                 <w:sz w:val="20"/>
                 <w:szCs w:val="20"/>
               </w:rPr>
-              <w:t>2016/05/</w:t>
-            </w:r>
+            </w:r>
+          </w:p>
+          <w:p>
+            <w:pPr>
+              <w:pStyle w:val="TableContents"/>
+              <w:jc w:val="center"/>
+              <w:rPr/>
+            </w:pPr>
             <w:r>
               <w:rPr>
                 <w:b/>
@@ -262,18 +259,7 @@
                 <w:sz w:val="20"/>
                 <w:szCs w:val="20"/>
               </w:rPr>
-              <w:t>30</w:t>
-            </w:r>
-            <w:r>
-              <w:rPr>
-                <w:b/>
-                <w:bCs/>
-                <w:color w:val="666666"/>
-                <w:spacing w:val="-2"/>
-                <w:sz w:val="20"/>
-                <w:szCs w:val="20"/>
-              </w:rPr>
-              <w:t xml:space="preserve"> – MONTAG</w:t>
+              <w:t>2016/05/30 – MONTAG</w:t>
             </w:r>
           </w:p>
           <w:p>
@@ -291,21 +277,29 @@
               </w:rPr>
             </w:pPr>
             <w:r>
-              <w:rPr/>
+              <w:rPr>
+                <w:b/>
+                <w:bCs/>
+                <w:color w:val="666666"/>
+                <w:spacing w:val="-2"/>
+                <w:sz w:val="20"/>
+                <w:szCs w:val="20"/>
+              </w:rPr>
             </w:r>
           </w:p>
         </w:tc>
         <w:tc>
           <w:tcPr>
-            <w:tcW w:w="2959" w:type="dxa"/>
+            <w:tcW w:w="2960" w:type="dxa"/>
             <w:tcBorders>
+              <w:top w:val="single" w:sz="2" w:space="0" w:color="B2B2B2"/>
               <w:left w:val="single" w:sz="2" w:space="0" w:color="B2B2B2"/>
               <w:bottom w:val="single" w:sz="2" w:space="0" w:color="B2B2B2"/>
               <w:insideH w:val="single" w:sz="2" w:space="0" w:color="B2B2B2"/>
             </w:tcBorders>
             <w:shd w:color="auto" w:fill="EEEEEE" w:val="clear"/>
             <w:tcMar>
-              <w:left w:w="52" w:type="dxa"/>
+              <w:left w:w="49" w:type="dxa"/>
             </w:tcMar>
             <w:vAlign w:val="center"/>
           </w:tcPr>
@@ -343,13 +337,14 @@
           <w:tcPr>
             <w:tcW w:w="2265" w:type="dxa"/>
             <w:tcBorders>
+              <w:top w:val="single" w:sz="2" w:space="0" w:color="B2B2B2"/>
               <w:left w:val="single" w:sz="2" w:space="0" w:color="B2B2B2"/>
               <w:bottom w:val="single" w:sz="2" w:space="0" w:color="B2B2B2"/>
               <w:insideH w:val="single" w:sz="2" w:space="0" w:color="B2B2B2"/>
             </w:tcBorders>
             <w:shd w:color="auto" w:fill="EEEEEE" w:val="clear"/>
             <w:tcMar>
-              <w:left w:w="52" w:type="dxa"/>
+              <w:left w:w="49" w:type="dxa"/>
             </w:tcMar>
             <w:vAlign w:val="center"/>
           </w:tcPr>
@@ -376,6 +371,7 @@
           <w:tcPr>
             <w:tcW w:w="1689" w:type="dxa"/>
             <w:tcBorders>
+              <w:top w:val="single" w:sz="2" w:space="0" w:color="B2B2B2"/>
               <w:left w:val="single" w:sz="2" w:space="0" w:color="B2B2B2"/>
               <w:bottom w:val="single" w:sz="2" w:space="0" w:color="B2B2B2"/>
               <w:right w:val="single" w:sz="2" w:space="0" w:color="B2B2B2"/>
@@ -384,7 +380,7 @@
             </w:tcBorders>
             <w:shd w:color="auto" w:fill="EEEEEE" w:val="clear"/>
             <w:tcMar>
-              <w:left w:w="52" w:type="dxa"/>
+              <w:left w:w="49" w:type="dxa"/>
             </w:tcMar>
             <w:vAlign w:val="center"/>
           </w:tcPr>
@@ -412,15 +408,16 @@
         <w:trPr/>
         <w:tc>
           <w:tcPr>
-            <w:tcW w:w="2713" w:type="dxa"/>
+            <w:tcW w:w="2712" w:type="dxa"/>
             <w:tcBorders>
+              <w:top w:val="single" w:sz="2" w:space="0" w:color="B2B2B2"/>
               <w:left w:val="single" w:sz="2" w:space="0" w:color="B2B2B2"/>
               <w:bottom w:val="single" w:sz="2" w:space="0" w:color="B2B2B2"/>
               <w:insideH w:val="single" w:sz="2" w:space="0" w:color="B2B2B2"/>
             </w:tcBorders>
             <w:shd w:color="auto" w:fill="EEEEEE" w:val="clear"/>
             <w:tcMar>
-              <w:left w:w="52" w:type="dxa"/>
+              <w:left w:w="49" w:type="dxa"/>
             </w:tcMar>
             <w:vAlign w:val="center"/>
           </w:tcPr>
@@ -439,43 +436,22 @@
                 <w:sz w:val="20"/>
                 <w:szCs w:val="20"/>
               </w:rPr>
-              <w:t>2016/05/</w:t>
-            </w:r>
-            <w:r>
-              <w:rPr>
-                <w:b/>
-                <w:bCs/>
-                <w:color w:val="666666"/>
-                <w:spacing w:val="-2"/>
-                <w:sz w:val="20"/>
-                <w:szCs w:val="20"/>
-              </w:rPr>
-              <w:t>31</w:t>
-            </w:r>
-            <w:r>
-              <w:rPr>
-                <w:b/>
-                <w:bCs/>
-                <w:color w:val="666666"/>
-                <w:spacing w:val="-2"/>
-                <w:sz w:val="20"/>
-                <w:szCs w:val="20"/>
-              </w:rPr>
-              <w:t xml:space="preserve"> – DIENSTAG</w:t>
+              <w:t>2016/05/31 – DIENSTAG</w:t>
             </w:r>
           </w:p>
         </w:tc>
         <w:tc>
           <w:tcPr>
-            <w:tcW w:w="2959" w:type="dxa"/>
+            <w:tcW w:w="2960" w:type="dxa"/>
             <w:tcBorders>
+              <w:top w:val="single" w:sz="2" w:space="0" w:color="B2B2B2"/>
               <w:left w:val="single" w:sz="2" w:space="0" w:color="B2B2B2"/>
               <w:bottom w:val="single" w:sz="2" w:space="0" w:color="B2B2B2"/>
               <w:insideH w:val="single" w:sz="2" w:space="0" w:color="B2B2B2"/>
             </w:tcBorders>
             <w:shd w:color="auto" w:fill="EEEEEE" w:val="clear"/>
             <w:tcMar>
-              <w:left w:w="52" w:type="dxa"/>
+              <w:left w:w="49" w:type="dxa"/>
             </w:tcMar>
           </w:tcPr>
           <w:p>
@@ -494,7 +470,15 @@
               </w:rPr>
             </w:pPr>
             <w:r>
-              <w:rPr/>
+              <w:rPr>
+                <w:bCs/>
+                <w:i/>
+                <w:iCs/>
+                <w:color w:val="666666"/>
+                <w:spacing w:val="-2"/>
+                <w:sz w:val="20"/>
+                <w:szCs w:val="20"/>
+              </w:rPr>
             </w:r>
           </w:p>
           <w:p>
@@ -531,13 +515,14 @@
           <w:tcPr>
             <w:tcW w:w="2265" w:type="dxa"/>
             <w:tcBorders>
+              <w:top w:val="single" w:sz="2" w:space="0" w:color="B2B2B2"/>
               <w:left w:val="single" w:sz="2" w:space="0" w:color="B2B2B2"/>
               <w:bottom w:val="single" w:sz="2" w:space="0" w:color="B2B2B2"/>
               <w:insideH w:val="single" w:sz="2" w:space="0" w:color="B2B2B2"/>
             </w:tcBorders>
             <w:shd w:color="auto" w:fill="EEEEEE" w:val="clear"/>
             <w:tcMar>
-              <w:left w:w="52" w:type="dxa"/>
+              <w:left w:w="49" w:type="dxa"/>
             </w:tcMar>
             <w:vAlign w:val="center"/>
           </w:tcPr>
@@ -564,6 +549,7 @@
           <w:tcPr>
             <w:tcW w:w="1689" w:type="dxa"/>
             <w:tcBorders>
+              <w:top w:val="single" w:sz="2" w:space="0" w:color="B2B2B2"/>
               <w:left w:val="single" w:sz="2" w:space="0" w:color="B2B2B2"/>
               <w:bottom w:val="single" w:sz="2" w:space="0" w:color="B2B2B2"/>
               <w:right w:val="single" w:sz="2" w:space="0" w:color="B2B2B2"/>
@@ -572,7 +558,7 @@
             </w:tcBorders>
             <w:shd w:color="auto" w:fill="EEEEEE" w:val="clear"/>
             <w:tcMar>
-              <w:left w:w="52" w:type="dxa"/>
+              <w:left w:w="49" w:type="dxa"/>
             </w:tcMar>
             <w:vAlign w:val="center"/>
           </w:tcPr>
@@ -600,15 +586,16 @@
         <w:trPr/>
         <w:tc>
           <w:tcPr>
-            <w:tcW w:w="2713" w:type="dxa"/>
+            <w:tcW w:w="2712" w:type="dxa"/>
             <w:tcBorders>
+              <w:top w:val="single" w:sz="2" w:space="0" w:color="B2B2B2"/>
               <w:left w:val="single" w:sz="2" w:space="0" w:color="B2B2B2"/>
               <w:bottom w:val="single" w:sz="2" w:space="0" w:color="B2B2B2"/>
               <w:insideH w:val="single" w:sz="2" w:space="0" w:color="B2B2B2"/>
             </w:tcBorders>
             <w:shd w:color="auto" w:fill="EEEEEE" w:val="clear"/>
             <w:tcMar>
-              <w:left w:w="52" w:type="dxa"/>
+              <w:left w:w="49" w:type="dxa"/>
             </w:tcMar>
             <w:vAlign w:val="center"/>
           </w:tcPr>
@@ -627,65 +614,22 @@
                 <w:sz w:val="20"/>
                 <w:szCs w:val="20"/>
               </w:rPr>
-              <w:t>2016/0</w:t>
-            </w:r>
-            <w:r>
-              <w:rPr>
-                <w:b/>
-                <w:bCs/>
-                <w:color w:val="666666"/>
-                <w:spacing w:val="-2"/>
-                <w:sz w:val="20"/>
-                <w:szCs w:val="20"/>
-              </w:rPr>
-              <w:t>6</w:t>
-            </w:r>
-            <w:r>
-              <w:rPr>
-                <w:b/>
-                <w:bCs/>
-                <w:color w:val="666666"/>
-                <w:spacing w:val="-2"/>
-                <w:sz w:val="20"/>
-                <w:szCs w:val="20"/>
-              </w:rPr>
-              <w:t>/</w:t>
-            </w:r>
-            <w:r>
-              <w:rPr>
-                <w:b/>
-                <w:bCs/>
-                <w:color w:val="666666"/>
-                <w:spacing w:val="-2"/>
-                <w:sz w:val="20"/>
-                <w:szCs w:val="20"/>
-              </w:rPr>
-              <w:t>01</w:t>
-            </w:r>
-            <w:r>
-              <w:rPr>
-                <w:b/>
-                <w:bCs/>
-                <w:color w:val="666666"/>
-                <w:spacing w:val="-2"/>
-                <w:sz w:val="20"/>
-                <w:szCs w:val="20"/>
-              </w:rPr>
-              <w:t xml:space="preserve"> – MITTWOCH</w:t>
+              <w:t>2016/06/01 – MITTWOCH</w:t>
             </w:r>
           </w:p>
         </w:tc>
         <w:tc>
           <w:tcPr>
-            <w:tcW w:w="2959" w:type="dxa"/>
+            <w:tcW w:w="2960" w:type="dxa"/>
             <w:tcBorders>
+              <w:top w:val="single" w:sz="2" w:space="0" w:color="B2B2B2"/>
               <w:left w:val="single" w:sz="2" w:space="0" w:color="B2B2B2"/>
               <w:bottom w:val="single" w:sz="2" w:space="0" w:color="B2B2B2"/>
               <w:insideH w:val="single" w:sz="2" w:space="0" w:color="B2B2B2"/>
             </w:tcBorders>
             <w:shd w:color="auto" w:fill="EEEEEE" w:val="clear"/>
             <w:tcMar>
-              <w:left w:w="52" w:type="dxa"/>
+              <w:left w:w="49" w:type="dxa"/>
             </w:tcMar>
           </w:tcPr>
           <w:p>
@@ -704,7 +648,15 @@
               </w:rPr>
             </w:pPr>
             <w:r>
-              <w:rPr/>
+              <w:rPr>
+                <w:bCs/>
+                <w:i/>
+                <w:iCs/>
+                <w:color w:val="666666"/>
+                <w:spacing w:val="-2"/>
+                <w:sz w:val="20"/>
+                <w:szCs w:val="20"/>
+              </w:rPr>
             </w:r>
           </w:p>
           <w:p>
@@ -790,13 +742,14 @@
           <w:tcPr>
             <w:tcW w:w="2265" w:type="dxa"/>
             <w:tcBorders>
+              <w:top w:val="single" w:sz="2" w:space="0" w:color="B2B2B2"/>
               <w:left w:val="single" w:sz="2" w:space="0" w:color="B2B2B2"/>
               <w:bottom w:val="single" w:sz="2" w:space="0" w:color="B2B2B2"/>
               <w:insideH w:val="single" w:sz="2" w:space="0" w:color="B2B2B2"/>
             </w:tcBorders>
             <w:shd w:color="auto" w:fill="EEEEEE" w:val="clear"/>
             <w:tcMar>
-              <w:left w:w="52" w:type="dxa"/>
+              <w:left w:w="49" w:type="dxa"/>
             </w:tcMar>
             <w:vAlign w:val="center"/>
           </w:tcPr>
@@ -815,84 +768,7 @@
                 <w:sz w:val="20"/>
                 <w:szCs w:val="20"/>
               </w:rPr>
-              <w:t>0</w:t>
-            </w:r>
-            <w:r>
-              <w:rPr>
-                <w:i/>
-                <w:iCs/>
-                <w:color w:val="666666"/>
-                <w:spacing w:val="-2"/>
-                <w:sz w:val="20"/>
-                <w:szCs w:val="20"/>
-              </w:rPr>
-              <w:t>7</w:t>
-            </w:r>
-            <w:r>
-              <w:rPr>
-                <w:i/>
-                <w:iCs/>
-                <w:color w:val="666666"/>
-                <w:spacing w:val="-2"/>
-                <w:sz w:val="20"/>
-                <w:szCs w:val="20"/>
-              </w:rPr>
-              <w:t>0</w:t>
-            </w:r>
-            <w:r>
-              <w:rPr>
-                <w:i/>
-                <w:iCs/>
-                <w:color w:val="666666"/>
-                <w:spacing w:val="-2"/>
-                <w:sz w:val="20"/>
-                <w:szCs w:val="20"/>
-              </w:rPr>
-              <w:t>0</w:t>
-            </w:r>
-            <w:r>
-              <w:rPr>
-                <w:i/>
-                <w:iCs/>
-                <w:color w:val="666666"/>
-                <w:spacing w:val="-2"/>
-                <w:sz w:val="20"/>
-                <w:szCs w:val="20"/>
-              </w:rPr>
-              <w:t xml:space="preserve"> – </w:t>
-            </w:r>
-            <w:r>
-              <w:rPr>
-                <w:i/>
-                <w:iCs/>
-                <w:color w:val="666666"/>
-                <w:spacing w:val="-2"/>
-                <w:sz w:val="20"/>
-                <w:szCs w:val="20"/>
-              </w:rPr>
-              <w:t>1</w:t>
-            </w:r>
-            <w:r>
-              <w:rPr>
-                <w:i/>
-                <w:iCs/>
-                <w:color w:val="666666"/>
-                <w:spacing w:val="-2"/>
-                <w:sz w:val="20"/>
-                <w:szCs w:val="20"/>
-              </w:rPr>
-              <w:t>5</w:t>
-            </w:r>
-            <w:r>
-              <w:rPr>
-                <w:i/>
-                <w:iCs/>
-                <w:color w:val="666666"/>
-                <w:spacing w:val="-2"/>
-                <w:sz w:val="20"/>
-                <w:szCs w:val="20"/>
-              </w:rPr>
-              <w:t>00</w:t>
+              <w:t>0700 – 1500</w:t>
             </w:r>
           </w:p>
         </w:tc>
@@ -900,6 +776,7 @@
           <w:tcPr>
             <w:tcW w:w="1689" w:type="dxa"/>
             <w:tcBorders>
+              <w:top w:val="single" w:sz="2" w:space="0" w:color="B2B2B2"/>
               <w:left w:val="single" w:sz="2" w:space="0" w:color="B2B2B2"/>
               <w:bottom w:val="single" w:sz="2" w:space="0" w:color="B2B2B2"/>
               <w:right w:val="single" w:sz="2" w:space="0" w:color="B2B2B2"/>
@@ -908,7 +785,7 @@
             </w:tcBorders>
             <w:shd w:color="auto" w:fill="EEEEEE" w:val="clear"/>
             <w:tcMar>
-              <w:left w:w="52" w:type="dxa"/>
+              <w:left w:w="49" w:type="dxa"/>
             </w:tcMar>
             <w:vAlign w:val="center"/>
           </w:tcPr>
@@ -936,15 +813,16 @@
         <w:trPr/>
         <w:tc>
           <w:tcPr>
-            <w:tcW w:w="2713" w:type="dxa"/>
+            <w:tcW w:w="2712" w:type="dxa"/>
             <w:tcBorders>
+              <w:top w:val="single" w:sz="2" w:space="0" w:color="B2B2B2"/>
               <w:left w:val="single" w:sz="2" w:space="0" w:color="B2B2B2"/>
               <w:bottom w:val="single" w:sz="2" w:space="0" w:color="B2B2B2"/>
               <w:insideH w:val="single" w:sz="2" w:space="0" w:color="B2B2B2"/>
             </w:tcBorders>
             <w:shd w:color="auto" w:fill="EEEEEE" w:val="clear"/>
             <w:tcMar>
-              <w:left w:w="52" w:type="dxa"/>
+              <w:left w:w="49" w:type="dxa"/>
             </w:tcMar>
             <w:vAlign w:val="center"/>
           </w:tcPr>
@@ -963,65 +841,22 @@
                 <w:sz w:val="20"/>
                 <w:szCs w:val="20"/>
               </w:rPr>
-              <w:t>2016/0</w:t>
-            </w:r>
-            <w:r>
-              <w:rPr>
-                <w:b/>
-                <w:bCs/>
-                <w:color w:val="666666"/>
-                <w:spacing w:val="-2"/>
-                <w:sz w:val="20"/>
-                <w:szCs w:val="20"/>
-              </w:rPr>
-              <w:t>6</w:t>
-            </w:r>
-            <w:r>
-              <w:rPr>
-                <w:b/>
-                <w:bCs/>
-                <w:color w:val="666666"/>
-                <w:spacing w:val="-2"/>
-                <w:sz w:val="20"/>
-                <w:szCs w:val="20"/>
-              </w:rPr>
-              <w:t>/</w:t>
-            </w:r>
-            <w:r>
-              <w:rPr>
-                <w:b/>
-                <w:bCs/>
-                <w:color w:val="666666"/>
-                <w:spacing w:val="-2"/>
-                <w:sz w:val="20"/>
-                <w:szCs w:val="20"/>
-              </w:rPr>
-              <w:t>02</w:t>
-            </w:r>
-            <w:r>
-              <w:rPr>
-                <w:b/>
-                <w:bCs/>
-                <w:color w:val="666666"/>
-                <w:spacing w:val="-2"/>
-                <w:sz w:val="20"/>
-                <w:szCs w:val="20"/>
-              </w:rPr>
-              <w:t xml:space="preserve"> – DONNERSTAG</w:t>
+              <w:t>2016/06/02 – DONNERSTAG</w:t>
             </w:r>
           </w:p>
         </w:tc>
         <w:tc>
           <w:tcPr>
-            <w:tcW w:w="2959" w:type="dxa"/>
+            <w:tcW w:w="2960" w:type="dxa"/>
             <w:tcBorders>
+              <w:top w:val="single" w:sz="2" w:space="0" w:color="B2B2B2"/>
               <w:left w:val="single" w:sz="2" w:space="0" w:color="B2B2B2"/>
               <w:bottom w:val="single" w:sz="2" w:space="0" w:color="B2B2B2"/>
               <w:insideH w:val="single" w:sz="2" w:space="0" w:color="B2B2B2"/>
             </w:tcBorders>
             <w:shd w:color="auto" w:fill="EEEEEE" w:val="clear"/>
             <w:tcMar>
-              <w:left w:w="52" w:type="dxa"/>
+              <w:left w:w="49" w:type="dxa"/>
             </w:tcMar>
           </w:tcPr>
           <w:p>
@@ -1040,8 +875,12 @@
             </w:pPr>
             <w:r>
               <w:rPr>
-                <w:b w:val="false"/>
-                <w:bCs w:val="false"/>
+                <w:i/>
+                <w:iCs/>
+                <w:color w:val="666666"/>
+                <w:spacing w:val="-2"/>
+                <w:sz w:val="20"/>
+                <w:szCs w:val="20"/>
               </w:rPr>
             </w:r>
           </w:p>
@@ -1090,33 +929,7 @@
                 <w:sz w:val="20"/>
                 <w:szCs w:val="20"/>
               </w:rPr>
-              <w:t xml:space="preserve">gelernt, </w:t>
-            </w:r>
-            <w:r>
-              <w:rPr>
-                <w:b w:val="false"/>
-                <w:bCs w:val="false"/>
-                <w:i/>
-                <w:iCs/>
-                <w:color w:val="666666"/>
-                <w:spacing w:val="-2"/>
-                <w:sz w:val="20"/>
-                <w:szCs w:val="20"/>
-              </w:rPr>
-              <w:t>CISCO Chapters bearbeitet</w:t>
-            </w:r>
-            <w:r>
-              <w:rPr>
-                <w:b w:val="false"/>
-                <w:bCs w:val="false"/>
-                <w:i/>
-                <w:iCs/>
-                <w:color w:val="666666"/>
-                <w:spacing w:val="-2"/>
-                <w:sz w:val="20"/>
-                <w:szCs w:val="20"/>
-              </w:rPr>
-              <w:t>.</w:t>
+              <w:t>gelernt, CISCO Chapters bearbeitet.</w:t>
             </w:r>
           </w:p>
           <w:p>
@@ -1141,13 +954,14 @@
           <w:tcPr>
             <w:tcW w:w="2265" w:type="dxa"/>
             <w:tcBorders>
+              <w:top w:val="single" w:sz="2" w:space="0" w:color="B2B2B2"/>
               <w:left w:val="single" w:sz="2" w:space="0" w:color="B2B2B2"/>
               <w:bottom w:val="single" w:sz="2" w:space="0" w:color="B2B2B2"/>
               <w:insideH w:val="single" w:sz="2" w:space="0" w:color="B2B2B2"/>
             </w:tcBorders>
             <w:shd w:color="auto" w:fill="EEEEEE" w:val="clear"/>
             <w:tcMar>
-              <w:left w:w="52" w:type="dxa"/>
+              <w:left w:w="49" w:type="dxa"/>
             </w:tcMar>
             <w:vAlign w:val="center"/>
           </w:tcPr>
@@ -1166,7 +980,29 @@
                 <w:sz w:val="20"/>
                 <w:szCs w:val="20"/>
               </w:rPr>
-              <w:t>0700 – 1530</w:t>
+              <w:t>0700 – 15</w:t>
+            </w:r>
+            <w:r>
+              <w:rPr>
+                <w:i/>
+                <w:iCs/>
+                <w:color w:val="666666"/>
+                <w:spacing w:val="-2"/>
+                <w:sz w:val="20"/>
+                <w:szCs w:val="20"/>
+              </w:rPr>
+              <w:t>0</w:t>
+            </w:r>
+            <w:r>
+              <w:rPr>
+                <w:i/>
+                <w:iCs/>
+                <w:color w:val="666666"/>
+                <w:spacing w:val="-2"/>
+                <w:sz w:val="20"/>
+                <w:szCs w:val="20"/>
+              </w:rPr>
+              <w:t>0</w:t>
             </w:r>
           </w:p>
         </w:tc>
@@ -1174,6 +1010,7 @@
           <w:tcPr>
             <w:tcW w:w="1689" w:type="dxa"/>
             <w:tcBorders>
+              <w:top w:val="single" w:sz="2" w:space="0" w:color="B2B2B2"/>
               <w:left w:val="single" w:sz="2" w:space="0" w:color="B2B2B2"/>
               <w:bottom w:val="single" w:sz="2" w:space="0" w:color="B2B2B2"/>
               <w:right w:val="single" w:sz="2" w:space="0" w:color="B2B2B2"/>
@@ -1182,7 +1019,7 @@
             </w:tcBorders>
             <w:shd w:color="auto" w:fill="EEEEEE" w:val="clear"/>
             <w:tcMar>
-              <w:left w:w="52" w:type="dxa"/>
+              <w:left w:w="49" w:type="dxa"/>
             </w:tcMar>
             <w:vAlign w:val="center"/>
           </w:tcPr>
@@ -1212,15 +1049,16 @@
         </w:trPr>
         <w:tc>
           <w:tcPr>
-            <w:tcW w:w="2713" w:type="dxa"/>
+            <w:tcW w:w="2712" w:type="dxa"/>
             <w:tcBorders>
+              <w:top w:val="single" w:sz="2" w:space="0" w:color="B2B2B2"/>
               <w:left w:val="single" w:sz="2" w:space="0" w:color="B2B2B2"/>
               <w:bottom w:val="single" w:sz="2" w:space="0" w:color="B2B2B2"/>
               <w:insideH w:val="single" w:sz="2" w:space="0" w:color="B2B2B2"/>
             </w:tcBorders>
             <w:shd w:color="auto" w:fill="EEEEEE" w:val="clear"/>
             <w:tcMar>
-              <w:left w:w="52" w:type="dxa"/>
+              <w:left w:w="49" w:type="dxa"/>
             </w:tcMar>
             <w:vAlign w:val="center"/>
           </w:tcPr>
@@ -1239,65 +1077,22 @@
                 <w:sz w:val="20"/>
                 <w:szCs w:val="20"/>
               </w:rPr>
-              <w:t>2016/0</w:t>
-            </w:r>
-            <w:r>
-              <w:rPr>
-                <w:b/>
-                <w:bCs/>
-                <w:color w:val="666666"/>
-                <w:spacing w:val="-2"/>
-                <w:sz w:val="20"/>
-                <w:szCs w:val="20"/>
-              </w:rPr>
-              <w:t>6</w:t>
-            </w:r>
-            <w:r>
-              <w:rPr>
-                <w:b/>
-                <w:bCs/>
-                <w:color w:val="666666"/>
-                <w:spacing w:val="-2"/>
-                <w:sz w:val="20"/>
-                <w:szCs w:val="20"/>
-              </w:rPr>
-              <w:t>/</w:t>
-            </w:r>
-            <w:r>
-              <w:rPr>
-                <w:b/>
-                <w:bCs/>
-                <w:color w:val="666666"/>
-                <w:spacing w:val="-2"/>
-                <w:sz w:val="20"/>
-                <w:szCs w:val="20"/>
-              </w:rPr>
-              <w:t>03</w:t>
-            </w:r>
-            <w:r>
-              <w:rPr>
-                <w:b/>
-                <w:bCs/>
-                <w:color w:val="666666"/>
-                <w:spacing w:val="-2"/>
-                <w:sz w:val="20"/>
-                <w:szCs w:val="20"/>
-              </w:rPr>
-              <w:t xml:space="preserve"> – FREITAG</w:t>
+              <w:t>2016/06/03 – FREITAG</w:t>
             </w:r>
           </w:p>
         </w:tc>
         <w:tc>
           <w:tcPr>
-            <w:tcW w:w="2959" w:type="dxa"/>
+            <w:tcW w:w="2960" w:type="dxa"/>
             <w:tcBorders>
+              <w:top w:val="single" w:sz="2" w:space="0" w:color="B2B2B2"/>
               <w:left w:val="single" w:sz="2" w:space="0" w:color="B2B2B2"/>
               <w:bottom w:val="single" w:sz="2" w:space="0" w:color="B2B2B2"/>
               <w:insideH w:val="single" w:sz="2" w:space="0" w:color="B2B2B2"/>
             </w:tcBorders>
             <w:shd w:color="auto" w:fill="EEEEEE" w:val="clear"/>
             <w:tcMar>
-              <w:left w:w="52" w:type="dxa"/>
+              <w:left w:w="49" w:type="dxa"/>
             </w:tcMar>
           </w:tcPr>
           <w:p>
@@ -1390,13 +1185,14 @@
           <w:tcPr>
             <w:tcW w:w="2265" w:type="dxa"/>
             <w:tcBorders>
+              <w:top w:val="single" w:sz="2" w:space="0" w:color="B2B2B2"/>
               <w:left w:val="single" w:sz="2" w:space="0" w:color="B2B2B2"/>
               <w:bottom w:val="single" w:sz="2" w:space="0" w:color="B2B2B2"/>
               <w:insideH w:val="single" w:sz="2" w:space="0" w:color="B2B2B2"/>
             </w:tcBorders>
             <w:shd w:color="auto" w:fill="EEEEEE" w:val="clear"/>
             <w:tcMar>
-              <w:left w:w="52" w:type="dxa"/>
+              <w:left w:w="49" w:type="dxa"/>
             </w:tcMar>
             <w:vAlign w:val="center"/>
           </w:tcPr>
@@ -1415,7 +1211,51 @@
                 <w:sz w:val="20"/>
                 <w:szCs w:val="20"/>
               </w:rPr>
-              <w:t>0700 – 1500</w:t>
+              <w:t>0</w:t>
+            </w:r>
+            <w:r>
+              <w:rPr>
+                <w:i/>
+                <w:iCs/>
+                <w:color w:val="666666"/>
+                <w:spacing w:val="-2"/>
+                <w:sz w:val="20"/>
+                <w:szCs w:val="20"/>
+              </w:rPr>
+              <w:t>8</w:t>
+            </w:r>
+            <w:r>
+              <w:rPr>
+                <w:i/>
+                <w:iCs/>
+                <w:color w:val="666666"/>
+                <w:spacing w:val="-2"/>
+                <w:sz w:val="20"/>
+                <w:szCs w:val="20"/>
+              </w:rPr>
+              <w:t>00 – 1</w:t>
+            </w:r>
+            <w:r>
+              <w:rPr>
+                <w:i/>
+                <w:iCs/>
+                <w:color w:val="666666"/>
+                <w:spacing w:val="-2"/>
+                <w:sz w:val="20"/>
+                <w:szCs w:val="20"/>
+              </w:rPr>
+              <w:t>34</w:t>
+            </w:r>
+            <w:r>
+              <w:rPr>
+                <w:i/>
+                <w:iCs/>
+                <w:color w:val="666666"/>
+                <w:spacing w:val="-2"/>
+                <w:sz w:val="20"/>
+                <w:szCs w:val="20"/>
+              </w:rPr>
+              <w:t>0</w:t>
             </w:r>
           </w:p>
         </w:tc>
@@ -1423,6 +1263,7 @@
           <w:tcPr>
             <w:tcW w:w="1689" w:type="dxa"/>
             <w:tcBorders>
+              <w:top w:val="single" w:sz="2" w:space="0" w:color="B2B2B2"/>
               <w:left w:val="single" w:sz="2" w:space="0" w:color="B2B2B2"/>
               <w:bottom w:val="single" w:sz="2" w:space="0" w:color="B2B2B2"/>
               <w:right w:val="single" w:sz="2" w:space="0" w:color="B2B2B2"/>
@@ -1431,7 +1272,7 @@
             </w:tcBorders>
             <w:shd w:color="auto" w:fill="EEEEEE" w:val="clear"/>
             <w:tcMar>
-              <w:left w:w="52" w:type="dxa"/>
+              <w:left w:w="49" w:type="dxa"/>
             </w:tcMar>
             <w:vAlign w:val="center"/>
           </w:tcPr>
@@ -1488,6 +1329,7 @@
       <w:jc w:val="left"/>
       <w:tblInd w:w="35" w:type="dxa"/>
       <w:tblBorders>
+        <w:top w:val="single" w:sz="2" w:space="0" w:color="000001"/>
         <w:bottom w:val="single" w:sz="2" w:space="0" w:color="000001"/>
         <w:insideH w:val="single" w:sz="2" w:space="0" w:color="000001"/>
       </w:tblBorders>
@@ -1510,6 +1352,7 @@
         <w:tcPr>
           <w:tcW w:w="3212" w:type="dxa"/>
           <w:tcBorders>
+            <w:top w:val="single" w:sz="2" w:space="0" w:color="000001"/>
             <w:bottom w:val="single" w:sz="2" w:space="0" w:color="000001"/>
             <w:insideH w:val="single" w:sz="2" w:space="0" w:color="000001"/>
           </w:tcBorders>
@@ -1528,7 +1371,11 @@
       <w:tc>
         <w:tcPr>
           <w:tcW w:w="3213" w:type="dxa"/>
-          <w:tcBorders/>
+          <w:tcBorders>
+            <w:top w:val="single" w:sz="2" w:space="0" w:color="000001"/>
+            <w:bottom w:val="single" w:sz="2" w:space="0" w:color="000001"/>
+            <w:insideH w:val="single" w:sz="2" w:space="0" w:color="000001"/>
+          </w:tcBorders>
           <w:shd w:fill="auto" w:val="clear"/>
         </w:tcPr>
         <w:p>
@@ -1545,6 +1392,7 @@
         <w:tcPr>
           <w:tcW w:w="3213" w:type="dxa"/>
           <w:tcBorders>
+            <w:top w:val="single" w:sz="2" w:space="0" w:color="000001"/>
             <w:bottom w:val="single" w:sz="2" w:space="0" w:color="000001"/>
             <w:insideH w:val="single" w:sz="2" w:space="0" w:color="000001"/>
           </w:tcBorders>
@@ -1717,6 +1565,7 @@
         <w:tcPr>
           <w:tcW w:w="3213" w:type="dxa"/>
           <w:tcBorders>
+            <w:top w:val="single" w:sz="2" w:space="0" w:color="000001"/>
             <w:bottom w:val="single" w:sz="2" w:space="0" w:color="000001"/>
             <w:insideH w:val="single" w:sz="2" w:space="0" w:color="000001"/>
           </w:tcBorders>
@@ -1779,8 +1628,8 @@
     </w:tblPr>
     <w:tblGrid>
       <w:gridCol w:w="2551"/>
-      <w:gridCol w:w="4535"/>
-      <w:gridCol w:w="2552"/>
+      <w:gridCol w:w="4534"/>
+      <w:gridCol w:w="2553"/>
     </w:tblGrid>
     <w:tr>
       <w:trPr/>
@@ -1802,7 +1651,7 @@
       </w:tc>
       <w:tc>
         <w:tcPr>
-          <w:tcW w:w="4535" w:type="dxa"/>
+          <w:tcW w:w="4534" w:type="dxa"/>
           <w:tcBorders/>
           <w:shd w:fill="auto" w:val="clear"/>
         </w:tcPr>
@@ -1833,7 +1682,7 @@
       </w:tc>
       <w:tc>
         <w:tcPr>
-          <w:tcW w:w="2552" w:type="dxa"/>
+          <w:tcW w:w="2553" w:type="dxa"/>
           <w:tcBorders/>
           <w:shd w:fill="auto" w:val="clear"/>
         </w:tcPr>
@@ -1868,7 +1717,7 @@
     <w:tblPr>
       <w:tblW w:w="5000" w:type="pct"/>
       <w:jc w:val="left"/>
-      <w:tblInd w:w="45" w:type="dxa"/>
+      <w:tblInd w:w="42" w:type="dxa"/>
       <w:tblBorders>
         <w:top w:val="single" w:sz="2" w:space="0" w:color="B2B2B2"/>
         <w:left w:val="single" w:sz="2" w:space="0" w:color="B2B2B2"/>
@@ -1877,7 +1726,7 @@
       </w:tblBorders>
       <w:tblCellMar>
         <w:top w:w="55" w:type="dxa"/>
-        <w:left w:w="52" w:type="dxa"/>
+        <w:left w:w="49" w:type="dxa"/>
         <w:bottom w:w="55" w:type="dxa"/>
         <w:right w:w="55" w:type="dxa"/>
       </w:tblCellMar>
@@ -1901,7 +1750,7 @@
           </w:tcBorders>
           <w:shd w:color="auto" w:fill="EEEEEE" w:val="clear"/>
           <w:tcMar>
-            <w:left w:w="52" w:type="dxa"/>
+            <w:left w:w="49" w:type="dxa"/>
           </w:tcMar>
           <w:vAlign w:val="center"/>
         </w:tcPr>
@@ -1943,7 +1792,7 @@
           </w:tcBorders>
           <w:shd w:color="auto" w:fill="EEEEEE" w:val="clear"/>
           <w:tcMar>
-            <w:left w:w="52" w:type="dxa"/>
+            <w:left w:w="49" w:type="dxa"/>
           </w:tcMar>
           <w:vAlign w:val="center"/>
         </w:tcPr>
@@ -1987,7 +1836,7 @@
           </w:tcBorders>
           <w:shd w:color="auto" w:fill="EEEEEE" w:val="clear"/>
           <w:tcMar>
-            <w:left w:w="52" w:type="dxa"/>
+            <w:left w:w="49" w:type="dxa"/>
           </w:tcMar>
           <w:vAlign w:val="center"/>
         </w:tcPr>
@@ -2025,13 +1874,14 @@
         <w:tcPr>
           <w:tcW w:w="3137" w:type="dxa"/>
           <w:tcBorders>
+            <w:top w:val="single" w:sz="2" w:space="0" w:color="B2B2B2"/>
             <w:left w:val="single" w:sz="2" w:space="0" w:color="B2B2B2"/>
             <w:bottom w:val="single" w:sz="2" w:space="0" w:color="B2B2B2"/>
             <w:insideH w:val="single" w:sz="2" w:space="0" w:color="B2B2B2"/>
           </w:tcBorders>
           <w:shd w:color="auto" w:fill="EEEEEE" w:val="clear"/>
           <w:tcMar>
-            <w:left w:w="52" w:type="dxa"/>
+            <w:left w:w="49" w:type="dxa"/>
           </w:tcMar>
           <w:vAlign w:val="center"/>
         </w:tcPr>
@@ -2049,62 +1899,7 @@
               <w:sz w:val="20"/>
               <w:szCs w:val="20"/>
             </w:rPr>
-            <w:t>2016/05/</w:t>
-          </w:r>
-          <w:r>
-            <w:rPr>
-              <w:b/>
-              <w:bCs/>
-              <w:color w:val="666666"/>
-              <w:spacing w:val="-2"/>
-              <w:sz w:val="20"/>
-              <w:szCs w:val="20"/>
-            </w:rPr>
-            <w:t>30</w:t>
-          </w:r>
-          <w:r>
-            <w:rPr>
-              <w:b/>
-              <w:bCs/>
-              <w:color w:val="666666"/>
-              <w:spacing w:val="-2"/>
-              <w:sz w:val="20"/>
-              <w:szCs w:val="20"/>
-            </w:rPr>
-            <w:t xml:space="preserve"> – 2016/0</w:t>
-          </w:r>
-          <w:r>
-            <w:rPr>
-              <w:b/>
-              <w:bCs/>
-              <w:color w:val="666666"/>
-              <w:spacing w:val="-2"/>
-              <w:sz w:val="20"/>
-              <w:szCs w:val="20"/>
-            </w:rPr>
-            <w:t>6</w:t>
-          </w:r>
-          <w:r>
-            <w:rPr>
-              <w:b/>
-              <w:bCs/>
-              <w:color w:val="666666"/>
-              <w:spacing w:val="-2"/>
-              <w:sz w:val="20"/>
-              <w:szCs w:val="20"/>
-            </w:rPr>
-            <w:t>/</w:t>
-          </w:r>
-          <w:r>
-            <w:rPr>
-              <w:b/>
-              <w:bCs/>
-              <w:color w:val="666666"/>
-              <w:spacing w:val="-2"/>
-              <w:sz w:val="20"/>
-              <w:szCs w:val="20"/>
-            </w:rPr>
-            <w:t>03</w:t>
+            <w:t>2016/05/30 – 2016/06/03</w:t>
           </w:r>
         </w:p>
       </w:tc>
@@ -2120,7 +1915,7 @@
           </w:tcBorders>
           <w:shd w:color="auto" w:fill="EEEEEE" w:val="clear"/>
           <w:tcMar>
-            <w:left w:w="52" w:type="dxa"/>
+            <w:left w:w="49" w:type="dxa"/>
           </w:tcMar>
           <w:vAlign w:val="center"/>
         </w:tcPr>
@@ -2138,6 +1933,7 @@
         <w:tcPr>
           <w:tcW w:w="3364" w:type="dxa"/>
           <w:tcBorders>
+            <w:top w:val="single" w:sz="2" w:space="0" w:color="B2B2B2"/>
             <w:left w:val="single" w:sz="2" w:space="0" w:color="B2B2B2"/>
             <w:bottom w:val="single" w:sz="2" w:space="0" w:color="B2B2B2"/>
             <w:right w:val="single" w:sz="2" w:space="0" w:color="B2B2B2"/>
@@ -2146,7 +1942,7 @@
           </w:tcBorders>
           <w:shd w:color="auto" w:fill="EEEEEE" w:val="clear"/>
           <w:tcMar>
-            <w:left w:w="52" w:type="dxa"/>
+            <w:left w:w="49" w:type="dxa"/>
           </w:tcMar>
           <w:vAlign w:val="center"/>
         </w:tcPr>
@@ -2165,29 +1961,7 @@
               <w:sz w:val="20"/>
               <w:szCs w:val="20"/>
             </w:rPr>
-            <w:t xml:space="preserve">KW </w:t>
-          </w:r>
-          <w:r>
-            <w:rPr>
-              <w:b/>
-              <w:bCs/>
-              <w:color w:val="666666"/>
-              <w:spacing w:val="-2"/>
-              <w:sz w:val="20"/>
-              <w:szCs w:val="20"/>
-            </w:rPr>
-            <w:t>22</w:t>
-          </w:r>
-          <w:r>
-            <w:rPr>
-              <w:b/>
-              <w:bCs/>
-              <w:color w:val="666666"/>
-              <w:spacing w:val="-2"/>
-              <w:sz w:val="20"/>
-              <w:szCs w:val="20"/>
-            </w:rPr>
-            <w:t xml:space="preserve"> 2016</w:t>
+            <w:t>KW 22 2016</w:t>
           </w:r>
         </w:p>
       </w:tc>
@@ -2211,7 +1985,6 @@
     <w:rPrDefault>
       <w:rPr>
         <w:rFonts w:ascii="Fira Sans" w:hAnsi="Fira Sans" w:eastAsia="HAN NOM A" w:cs="Lohit Hindi"/>
-        <w:sz w:val="22"/>
         <w:szCs w:val="24"/>
         <w:lang w:val="de-DE" w:eastAsia="zh-CN" w:bidi="hi-IN"/>
       </w:rPr>
@@ -2371,7 +2144,7 @@
     </w:pPr>
     <w:rPr>
       <w:rFonts w:ascii="Fira Sans" w:hAnsi="Fira Sans" w:eastAsia="HAN NOM A" w:cs="Lohit Hindi"/>
-      <w:color w:val="auto"/>
+      <w:color w:val="00000A"/>
       <w:sz w:val="22"/>
       <w:szCs w:val="24"/>
       <w:lang w:val="de-DE" w:eastAsia="zh-CN" w:bidi="hi-IN"/>
@@ -2777,16 +2550,19 @@
   </w:style>
   <w:style w:type="paragraph" w:styleId="Heading" w:customStyle="1">
     <w:name w:val="Heading"/>
-    <w:basedOn w:val="Standard1"/>
     <w:next w:val="TextBody"/>
     <w:qFormat/>
     <w:pPr>
       <w:keepNext/>
+      <w:widowControl w:val="false"/>
       <w:spacing w:before="240" w:after="120"/>
     </w:pPr>
     <w:rPr>
+      <w:rFonts w:ascii="Fira Sans" w:hAnsi="Fira Sans" w:eastAsia="HAN NOM A" w:cs="Lohit Hindi"/>
+      <w:color w:val="auto"/>
       <w:sz w:val="28"/>
       <w:szCs w:val="28"/>
+      <w:lang w:val="de-DE" w:eastAsia="zh-CN" w:bidi="hi-IN"/>
     </w:rPr>
   </w:style>
   <w:style w:type="paragraph" w:styleId="TextBody">
@@ -2799,10 +2575,15 @@
   </w:style>
   <w:style w:type="paragraph" w:styleId="List">
     <w:name w:val="List"/>
-    <w:basedOn w:val="Textbody1"/>
-    <w:pPr/>
-    <w:rPr>
+    <w:pPr>
+      <w:widowControl w:val="false"/>
+    </w:pPr>
+    <w:rPr>
+      <w:rFonts w:ascii="Fira Sans" w:hAnsi="Fira Sans" w:eastAsia="HAN NOM A" w:cs="Lohit Hindi"/>
+      <w:color w:val="auto"/>
       <w:sz w:val="24"/>
+      <w:szCs w:val="24"/>
+      <w:lang w:val="de-DE" w:eastAsia="zh-CN" w:bidi="hi-IN"/>
     </w:rPr>
   </w:style>
   <w:style w:type="paragraph" w:styleId="Caption">
@@ -2823,13 +2604,17 @@
   </w:style>
   <w:style w:type="paragraph" w:styleId="Index" w:customStyle="1">
     <w:name w:val="Index"/>
-    <w:basedOn w:val="Standard1"/>
-    <w:qFormat/>
-    <w:pPr>
+    <w:qFormat/>
+    <w:pPr>
+      <w:widowControl w:val="false"/>
       <w:suppressLineNumbers/>
     </w:pPr>
     <w:rPr>
+      <w:rFonts w:ascii="Fira Sans" w:hAnsi="Fira Sans" w:eastAsia="HAN NOM A" w:cs="Lohit Hindi"/>
+      <w:color w:val="auto"/>
       <w:sz w:val="24"/>
+      <w:szCs w:val="24"/>
+      <w:lang w:val="de-DE" w:eastAsia="zh-CN" w:bidi="hi-IN"/>
     </w:rPr>
   </w:style>
   <w:style w:type="paragraph" w:styleId="Standard1" w:customStyle="1">
@@ -2842,7 +2627,7 @@
     </w:pPr>
     <w:rPr>
       <w:rFonts w:ascii="Fira Sans" w:hAnsi="Fira Sans" w:eastAsia="HAN NOM A" w:cs="Lohit Hindi"/>
-      <w:color w:val="auto"/>
+      <w:color w:val="00000A"/>
       <w:sz w:val="22"/>
       <w:szCs w:val="24"/>
       <w:lang w:val="de-DE" w:eastAsia="zh-CN" w:bidi="hi-IN"/>
@@ -2969,9 +2754,10 @@
     </w:pPr>
     <w:rPr/>
   </w:style>
-  <w:style w:type="paragraph" w:styleId="Endnote" w:customStyle="1">
-    <w:name w:val="Endnote Text"/>
+  <w:style w:type="paragraph" w:styleId="EndnoteSymbol1" w:customStyle="1">
+    <w:name w:val="Endnote Symbol"/>
     <w:basedOn w:val="Standard1"/>
+    <w:qFormat/>
     <w:pPr>
       <w:suppressLineNumbers/>
       <w:ind w:left="339" w:hanging="339"/>
